--- a/readme.docx
+++ b/readme.docx
@@ -201,11 +201,6 @@
       </w:r>
     </w:p>
     <w:p>
-      <w:pPr>
-        <w:rPr>
-          <w:rFonts w:hint="eastAsia"/>
-        </w:rPr>
-      </w:pPr>
       <w:r>
         <w:rPr>
           <w:noProof/>
@@ -262,11 +257,6 @@
       </w:r>
     </w:p>
     <w:p>
-      <w:pPr>
-        <w:rPr>
-          <w:rFonts w:hint="eastAsia"/>
-        </w:rPr>
-      </w:pPr>
       <w:r>
         <w:rPr>
           <w:rFonts w:hint="eastAsia"/>
@@ -281,11 +271,6 @@
       </w:r>
     </w:p>
     <w:p>
-      <w:pPr>
-        <w:rPr>
-          <w:rFonts w:hint="eastAsia"/>
-        </w:rPr>
-      </w:pPr>
       <w:r>
         <w:rPr>
           <w:noProof/>
@@ -341,6 +326,54 @@
       </w:r>
     </w:p>
     <w:p>
+      <w:pPr>
+        <w:rPr>
+          <w:rFonts w:hint="eastAsia"/>
+          <w:noProof/>
+        </w:rPr>
+      </w:pPr>
+      <w:r>
+        <w:rPr>
+          <w:rFonts w:hint="eastAsia"/>
+          <w:noProof/>
+        </w:rPr>
+        <w:t>5.</w:t>
+      </w:r>
+      <w:r>
+        <w:rPr>
+          <w:rFonts w:hint="eastAsia"/>
+          <w:noProof/>
+        </w:rPr>
+        <w:t>新增加播放列表</w:t>
+      </w:r>
+    </w:p>
+    <w:p>
+      <w:pPr>
+        <w:rPr>
+          <w:rFonts w:hint="eastAsia"/>
+          <w:noProof/>
+        </w:rPr>
+      </w:pPr>
+    </w:p>
+    <w:p>
+      <w:pPr>
+        <w:ind w:firstLineChars="200" w:firstLine="420"/>
+        <w:rPr>
+          <w:rFonts w:hint="eastAsia"/>
+          <w:noProof/>
+        </w:rPr>
+      </w:pPr>
+      <w:r>
+        <w:rPr>
+          <w:rFonts w:hint="eastAsia"/>
+          <w:noProof/>
+        </w:rPr>
+        <w:t>右侧增加视频列表，可以增加视频列表或者删除列表项，或者清除视频列表，或者选择视频文件夹导入视频文件。</w:t>
+      </w:r>
+      <w:bookmarkStart w:id="0" w:name="_GoBack"/>
+      <w:bookmarkEnd w:id="0"/>
+    </w:p>
+    <w:p>
       <w:r>
         <w:rPr>
           <w:noProof/>
@@ -348,9 +381,9 @@
         <w:lastRenderedPageBreak/>
         <w:drawing>
           <wp:inline distT="0" distB="0" distL="0" distR="0">
-            <wp:extent cx="5274310" cy="3498626"/>
-            <wp:effectExtent l="0" t="0" r="2540" b="6985"/>
-            <wp:docPr id="5" name="图片 5" descr="d:\Documents\WeChat Files\wxid_0o9dp12u2na021\FileStorage\Temp\1677735850341.png"/>
+            <wp:extent cx="5274310" cy="3522067"/>
+            <wp:effectExtent l="0" t="0" r="2540" b="2540"/>
+            <wp:docPr id="6" name="图片 6" descr="F:\MyArrange\MyProjects\气味编辑播放器\气味播放器01.png"/>
             <wp:cNvGraphicFramePr>
               <a:graphicFrameLocks xmlns:a="http://schemas.openxmlformats.org/drawingml/2006/main" noChangeAspect="1"/>
             </wp:cNvGraphicFramePr>
@@ -358,7 +391,7 @@
               <a:graphicData uri="http://schemas.openxmlformats.org/drawingml/2006/picture">
                 <pic:pic xmlns:pic="http://schemas.openxmlformats.org/drawingml/2006/picture">
                   <pic:nvPicPr>
-                    <pic:cNvPr id="0" name="Picture 2" descr="d:\Documents\WeChat Files\wxid_0o9dp12u2na021\FileStorage\Temp\1677735850341.png"/>
+                    <pic:cNvPr id="0" name="Picture 1" descr="F:\MyArrange\MyProjects\气味编辑播放器\气味播放器01.png"/>
                     <pic:cNvPicPr>
                       <a:picLocks noChangeAspect="1" noChangeArrowheads="1"/>
                     </pic:cNvPicPr>
@@ -379,7 +412,7 @@
                   <pic:spPr bwMode="auto">
                     <a:xfrm>
                       <a:off x="0" y="0"/>
-                      <a:ext cx="5274310" cy="3498626"/>
+                      <a:ext cx="5274310" cy="3522067"/>
                     </a:xfrm>
                     <a:prstGeom prst="rect">
                       <a:avLst/>
@@ -395,8 +428,6 @@
           </wp:inline>
         </w:drawing>
       </w:r>
-      <w:bookmarkStart w:id="0" w:name="_GoBack"/>
-      <w:bookmarkEnd w:id="0"/>
     </w:p>
     <w:sectPr>
       <w:pgSz w:w="11906" w:h="16838"/>
